--- a/Documentazione/GDPRPrj_AnalisiRequisiti/GDPRPrj_AnalisiRequisiti_v0.2.1.docx
+++ b/Documentazione/GDPRPrj_AnalisiRequisiti/GDPRPrj_AnalisiRequisiti_v0.2.1.docx
@@ -1,6 +1,6 @@
 
 <file path=word/document.xml><?xml version="1.0" encoding="utf-8"?>
-<w:document xmlns:wpc="http://schemas.microsoft.com/office/word/2010/wordprocessingCanvas" xmlns:cx="http://schemas.microsoft.com/office/drawing/2014/chartex" xmlns:cx1="http://schemas.microsoft.com/office/drawing/2015/9/8/chartex" xmlns:cx2="http://schemas.microsoft.com/office/drawing/2015/10/21/chartex" xmlns:cx3="http://schemas.microsoft.com/office/drawing/2016/5/9/chartex" xmlns:cx4="http://schemas.microsoft.com/office/drawing/2016/5/10/chartex" xmlns:cx5="http://schemas.microsoft.com/office/drawing/2016/5/11/chartex" xmlns:cx6="http://schemas.microsoft.com/office/drawing/2016/5/12/chartex" xmlns:cx7="http://schemas.microsoft.com/office/drawing/2016/5/13/chartex" xmlns:cx8="http://schemas.microsoft.com/office/drawing/2016/5/14/chartex" xmlns:mc="http://schemas.openxmlformats.org/markup-compatibility/2006" xmlns:aink="http://schemas.microsoft.com/office/drawing/2016/ink" xmlns:am3d="http://schemas.microsoft.com/office/drawing/2017/model3d" xmlns:o="urn:schemas-microsoft-com:office:office" xmlns:r="http://schemas.openxmlformats.org/officeDocument/2006/relationships" xmlns:m="http://schemas.openxmlformats.org/officeDocument/2006/math" xmlns:v="urn:schemas-microsoft-com:vml" xmlns:wp14="http://schemas.microsoft.com/office/word/2010/wordprocessingDrawing" xmlns:wp="http://schemas.openxmlformats.org/drawingml/2006/wordprocessingDrawing" xmlns:w10="urn:schemas-microsoft-com:office:word" xmlns:w="http://schemas.openxmlformats.org/wordprocessingml/2006/main" xmlns:w14="http://schemas.microsoft.com/office/word/2010/wordml" xmlns:w15="http://schemas.microsoft.com/office/word/2012/wordml" xmlns:w16cid="http://schemas.microsoft.com/office/word/2016/wordml/cid" xmlns:w16se="http://schemas.microsoft.com/office/word/2015/wordml/symex" xmlns:wpg="http://schemas.microsoft.com/office/word/2010/wordprocessingGroup" xmlns:wpi="http://schemas.microsoft.com/office/word/2010/wordprocessingInk" xmlns:wne="http://schemas.microsoft.com/office/word/2006/wordml" xmlns:wps="http://schemas.microsoft.com/office/word/2010/wordprocessingShape" mc:Ignorable="w14 w15 w16se w16cid wp14">
+<w:document xmlns:wpc="http://schemas.microsoft.com/office/word/2010/wordprocessingCanvas" xmlns:cx="http://schemas.microsoft.com/office/drawing/2014/chartex" xmlns:cx1="http://schemas.microsoft.com/office/drawing/2015/9/8/chartex" xmlns:mc="http://schemas.openxmlformats.org/markup-compatibility/2006" xmlns:o="urn:schemas-microsoft-com:office:office" xmlns:r="http://schemas.openxmlformats.org/officeDocument/2006/relationships" xmlns:m="http://schemas.openxmlformats.org/officeDocument/2006/math" xmlns:v="urn:schemas-microsoft-com:vml" xmlns:wp14="http://schemas.microsoft.com/office/word/2010/wordprocessingDrawing" xmlns:wp="http://schemas.openxmlformats.org/drawingml/2006/wordprocessingDrawing" xmlns:w10="urn:schemas-microsoft-com:office:word" xmlns:w="http://schemas.openxmlformats.org/wordprocessingml/2006/main" xmlns:w14="http://schemas.microsoft.com/office/word/2010/wordml" xmlns:w15="http://schemas.microsoft.com/office/word/2012/wordml" xmlns:w16se="http://schemas.microsoft.com/office/word/2015/wordml/symex" xmlns:wpg="http://schemas.microsoft.com/office/word/2010/wordprocessingGroup" xmlns:wpi="http://schemas.microsoft.com/office/word/2010/wordprocessingInk" xmlns:wne="http://schemas.microsoft.com/office/word/2006/wordml" xmlns:wps="http://schemas.microsoft.com/office/word/2010/wordprocessingShape" mc:Ignorable="w14 w15 w16se wp14">
   <w:body>
     <w:p>
       <w:pPr>
@@ -151,11 +151,18 @@
     </w:p>
     <w:p>
       <w:pPr>
+        <w:pStyle w:val="Titolo2"/>
+      </w:pPr>
+      <w:r>
+        <w:t>R1.</w:t>
+      </w:r>
+      <w:r>
+        <w:t xml:space="preserve"> Registro dei trattamenti</w:t>
+      </w:r>
+    </w:p>
+    <w:p>
+      <w:pPr>
         <w:pStyle w:val="Default"/>
-        <w:numPr>
-          <w:ilvl w:val="0"/>
-          <w:numId w:val="1"/>
-        </w:numPr>
         <w:spacing w:after="42" w:line="264" w:lineRule="auto"/>
         <w:rPr>
           <w:rFonts w:asciiTheme="minorHAnsi" w:hAnsiTheme="minorHAnsi" w:cstheme="minorHAnsi"/>
@@ -164,15 +171,6 @@
           <w:szCs w:val="22"/>
         </w:rPr>
       </w:pPr>
-      <w:r>
-        <w:rPr>
-          <w:rFonts w:asciiTheme="minorHAnsi" w:hAnsiTheme="minorHAnsi" w:cstheme="minorHAnsi"/>
-          <w:b/>
-          <w:sz w:val="22"/>
-          <w:szCs w:val="22"/>
-        </w:rPr>
-        <w:t xml:space="preserve">R1. </w:t>
-      </w:r>
       <w:r>
         <w:rPr>
           <w:rFonts w:asciiTheme="minorHAnsi" w:hAnsiTheme="minorHAnsi" w:cstheme="minorHAnsi"/>
@@ -433,7 +431,6 @@
       <w:pPr>
         <w:pStyle w:val="Default"/>
         <w:spacing w:after="240" w:line="264" w:lineRule="auto"/>
-        <w:ind w:left="720"/>
         <w:rPr>
           <w:rFonts w:asciiTheme="minorHAnsi" w:hAnsiTheme="minorHAnsi" w:cstheme="minorHAnsi"/>
           <w:sz w:val="22"/>
@@ -523,11 +520,18 @@
     </w:p>
     <w:p>
       <w:pPr>
+        <w:pStyle w:val="Titolo2"/>
+      </w:pPr>
+      <w:r>
+        <w:t>R2.</w:t>
+      </w:r>
+      <w:r>
+        <w:t xml:space="preserve"> Task ed eventi</w:t>
+      </w:r>
+    </w:p>
+    <w:p>
+      <w:pPr>
         <w:pStyle w:val="Default"/>
-        <w:numPr>
-          <w:ilvl w:val="0"/>
-          <w:numId w:val="2"/>
-        </w:numPr>
         <w:spacing w:after="40" w:line="264" w:lineRule="auto"/>
         <w:rPr>
           <w:rFonts w:asciiTheme="minorHAnsi" w:hAnsiTheme="minorHAnsi" w:cstheme="minorHAnsi"/>
@@ -535,15 +539,6 @@
           <w:szCs w:val="22"/>
         </w:rPr>
       </w:pPr>
-      <w:r>
-        <w:rPr>
-          <w:rFonts w:asciiTheme="minorHAnsi" w:hAnsiTheme="minorHAnsi" w:cstheme="minorHAnsi"/>
-          <w:b/>
-          <w:sz w:val="22"/>
-          <w:szCs w:val="22"/>
-        </w:rPr>
-        <w:t xml:space="preserve">R2. </w:t>
-      </w:r>
       <w:r>
         <w:rPr>
           <w:rFonts w:asciiTheme="minorHAnsi" w:hAnsiTheme="minorHAnsi" w:cstheme="minorHAnsi"/>
@@ -675,7 +670,16 @@
           <w:sz w:val="22"/>
           <w:szCs w:val="22"/>
         </w:rPr>
-        <w:t>Le notifiche non devono essere bloccanti, eccetto per gli eventi con priorità massima, un’eventuale mancanza di attenzione verso un evento deve riproporlo all’utente in modo che esso abbia modo di poterlo risolvere. La chiusura di un evento intenzionale assume che l’utente ne abbia preso visione.</w:t>
+        <w:t xml:space="preserve">Le notifiche non devono essere bloccanti, eccetto per gli eventi con priorità massima, un’eventuale mancanza di attenzione verso un evento deve riproporlo all’utente in modo che </w:t>
+      </w:r>
+      <w:r>
+        <w:rPr>
+          <w:rFonts w:asciiTheme="minorHAnsi" w:hAnsiTheme="minorHAnsi" w:cstheme="minorHAnsi"/>
+          <w:sz w:val="22"/>
+          <w:szCs w:val="22"/>
+        </w:rPr>
+        <w:lastRenderedPageBreak/>
+        <w:t>esso abbia modo di poterlo risolvere. La chiusura di un evento intenzionale assume che l’utente ne abbia preso visione.</w:t>
       </w:r>
     </w:p>
     <w:p>
@@ -700,7 +704,6 @@
           <w:sz w:val="22"/>
           <w:szCs w:val="22"/>
         </w:rPr>
-        <w:lastRenderedPageBreak/>
         <w:t xml:space="preserve">R2.3 </w:t>
       </w:r>
       <w:r>
@@ -772,23 +775,7 @@
           <w:sz w:val="22"/>
           <w:szCs w:val="22"/>
         </w:rPr>
-        <w:t>: La notifica non sarà molto evidente e verrà visualizzata fintanto che un utente non la “chiude”</w:t>
-      </w:r>
-      <w:r>
-        <w:rPr>
-          <w:rFonts w:asciiTheme="minorHAnsi" w:hAnsiTheme="minorHAnsi" w:cstheme="minorHAnsi"/>
-          <w:sz w:val="22"/>
-          <w:szCs w:val="22"/>
-        </w:rPr>
-        <w:t>, è possibile però posporre la notifica in modo che risulti visibile alla prossima sessione</w:t>
-      </w:r>
-      <w:r>
-        <w:rPr>
-          <w:rFonts w:asciiTheme="minorHAnsi" w:hAnsiTheme="minorHAnsi" w:cstheme="minorHAnsi"/>
-          <w:sz w:val="22"/>
-          <w:szCs w:val="22"/>
-        </w:rPr>
-        <w:t>;</w:t>
+        <w:t>: La notifica non sarà molto evidente e verrà visualizzata fintanto che un utente non la “chiude”, è possibile però posporre la notifica in modo che risulti visibile alla prossima sessione;</w:t>
       </w:r>
     </w:p>
     <w:p>
@@ -825,23 +812,7 @@
           <w:sz w:val="22"/>
           <w:szCs w:val="22"/>
         </w:rPr>
-        <w:t>: La notifica non sarà molto evidente e verrà visualizzata fintanto che</w:t>
-      </w:r>
-      <w:r>
-        <w:rPr>
-          <w:rFonts w:asciiTheme="minorHAnsi" w:hAnsiTheme="minorHAnsi" w:cstheme="minorHAnsi"/>
-          <w:sz w:val="22"/>
-          <w:szCs w:val="22"/>
-        </w:rPr>
-        <w:t xml:space="preserve"> un evento è attivo, può solamente essere posticipata per rimuoverla dalla sezione notifiche</w:t>
-      </w:r>
-      <w:r>
-        <w:rPr>
-          <w:rFonts w:asciiTheme="minorHAnsi" w:hAnsiTheme="minorHAnsi" w:cstheme="minorHAnsi"/>
-          <w:sz w:val="22"/>
-          <w:szCs w:val="22"/>
-        </w:rPr>
-        <w:t>;</w:t>
+        <w:t>: La notifica non sarà molto evidente e verrà visualizzata fintanto che un evento è attivo, può solamente essere posticipata per rimuoverla dalla sezione notifiche;</w:t>
       </w:r>
     </w:p>
     <w:p>
@@ -878,15 +849,7 @@
           <w:sz w:val="22"/>
           <w:szCs w:val="22"/>
         </w:rPr>
-        <w:t xml:space="preserve">: </w:t>
-      </w:r>
-      <w:r>
-        <w:rPr>
-          <w:rFonts w:asciiTheme="minorHAnsi" w:hAnsiTheme="minorHAnsi" w:cstheme="minorHAnsi"/>
-          <w:sz w:val="22"/>
-          <w:szCs w:val="22"/>
-        </w:rPr>
-        <w:t>La notifica sarà molto evidente, consisterà in una schermata centrale all’interfaccia utente che segnalerà l’evento. Esso potrà essere risolto (nel caso di una richiesta di esercizio dei diritti) oppure posticipato.</w:t>
+        <w:t>: La notifica sarà molto evidente, consisterà in una schermata centrale all’interfaccia utente che segnalerà l’evento. Esso potrà essere risolto (nel caso di una richiesta di esercizio dei diritti) oppure posticipato.</w:t>
       </w:r>
     </w:p>
     <w:p>
@@ -923,41 +886,98 @@
           <w:sz w:val="22"/>
           <w:szCs w:val="22"/>
         </w:rPr>
-        <w:t>: La notifica sarà molto evidente e</w:t>
-      </w:r>
-      <w:r>
-        <w:rPr>
-          <w:rFonts w:asciiTheme="minorHAnsi" w:hAnsiTheme="minorHAnsi" w:cstheme="minorHAnsi"/>
-          <w:sz w:val="22"/>
-          <w:szCs w:val="22"/>
-        </w:rPr>
-        <w:t xml:space="preserve"> bloccante,</w:t>
-      </w:r>
-      <w:r>
-        <w:rPr>
-          <w:rFonts w:asciiTheme="minorHAnsi" w:hAnsiTheme="minorHAnsi" w:cstheme="minorHAnsi"/>
-          <w:sz w:val="22"/>
-          <w:szCs w:val="22"/>
-        </w:rPr>
-        <w:t xml:space="preserve"> consisterà in una schermata centrale all’interfaccia utente che segnalerà l’evento.</w:t>
-      </w:r>
-      <w:r>
-        <w:rPr>
-          <w:rFonts w:asciiTheme="minorHAnsi" w:hAnsiTheme="minorHAnsi" w:cstheme="minorHAnsi"/>
-          <w:sz w:val="22"/>
-          <w:szCs w:val="22"/>
-        </w:rPr>
-        <w:t xml:space="preserve"> Esso potrà solamente essere risolto, non sarà possibile posticiparlo o ritardarlo.</w:t>
+        <w:t>: La notifica sarà molto evidente e bloccante, consisterà in una schermata centrale all’interfaccia utente che segnalerà l’evento. Esso potrà solamente essere risolto, non sarà possibile posticiparlo o ritardarlo.</w:t>
+      </w:r>
+    </w:p>
+    <w:p>
+      <w:pPr>
+        <w:pStyle w:val="Titolo2"/>
+      </w:pPr>
+      <w:r>
+        <w:t>R3.</w:t>
+      </w:r>
+      <w:r>
+        <w:t xml:space="preserve"> Data </w:t>
+      </w:r>
+      <w:proofErr w:type="spellStart"/>
+      <w:r>
+        <w:t>Breach</w:t>
+      </w:r>
+      <w:proofErr w:type="spellEnd"/>
+    </w:p>
+    <w:p>
+      <w:pPr>
+        <w:rPr>
+          <w:rFonts w:cstheme="minorHAnsi"/>
+          <w:b/>
+        </w:rPr>
+      </w:pPr>
+      <w:r>
+        <w:rPr>
+          <w:rFonts w:cstheme="minorHAnsi"/>
+        </w:rPr>
+        <w:t xml:space="preserve">Il sistema deve essere in grado di gestire </w:t>
+      </w:r>
+      <w:r>
+        <w:rPr>
+          <w:rFonts w:cstheme="minorHAnsi"/>
+        </w:rPr>
+        <w:t>le potenziali</w:t>
+      </w:r>
+      <w:r>
+        <w:rPr>
+          <w:rFonts w:cstheme="minorHAnsi"/>
+        </w:rPr>
+        <w:t xml:space="preserve"> violazioni, mettendo a disposizione dell’utente la possibilità di effettuare segnalazioni di una potenziale violazione, che creano automaticamente un evento urgente, queste segnalazioni devono essere completate una volta verificata la potenziale violazione, la necessità del completamento della segnalazione viene notificata dall’evento automatico</w:t>
+      </w:r>
+      <w:r>
+        <w:rPr>
+          <w:rFonts w:cstheme="minorHAnsi"/>
+        </w:rPr>
+        <w:t xml:space="preserve"> con </w:t>
+      </w:r>
+      <w:proofErr w:type="spellStart"/>
+      <w:r>
+        <w:rPr>
+          <w:rFonts w:cstheme="minorHAnsi"/>
+        </w:rPr>
+        <w:t>alert</w:t>
+      </w:r>
+      <w:proofErr w:type="spellEnd"/>
+      <w:r>
+        <w:rPr>
+          <w:rFonts w:cstheme="minorHAnsi"/>
+        </w:rPr>
+        <w:t xml:space="preserve"> evidenti entro le strette tempistiche specificate dal cliente</w:t>
+      </w:r>
+      <w:r>
+        <w:rPr>
+          <w:rFonts w:cstheme="minorHAnsi"/>
+        </w:rPr>
+        <w:t>.</w:t>
+      </w:r>
+      <w:r>
+        <w:rPr>
+          <w:rFonts w:cstheme="minorHAnsi"/>
+        </w:rPr>
+        <w:t xml:space="preserve"> A tale scopo è stata creata la priorità alta, che bloccherà l’attività dell’utente al momento dell’accesso “obbligandolo” alla risoluzione dell’evento.</w:t>
+      </w:r>
+    </w:p>
+    <w:p>
+      <w:pPr>
+        <w:pStyle w:val="Titolo2"/>
+      </w:pPr>
+      <w:r>
+        <w:t>R4.</w:t>
+      </w:r>
+      <w:r>
+        <w:t xml:space="preserve"> Richieste di esercizio dei diritti</w:t>
       </w:r>
     </w:p>
     <w:p>
       <w:pPr>
         <w:pStyle w:val="Default"/>
-        <w:numPr>
-          <w:ilvl w:val="0"/>
-          <w:numId w:val="1"/>
-        </w:numPr>
-        <w:spacing w:before="240" w:line="264" w:lineRule="auto"/>
+        <w:spacing w:after="42" w:line="276" w:lineRule="auto"/>
         <w:rPr>
           <w:rFonts w:asciiTheme="minorHAnsi" w:hAnsiTheme="minorHAnsi" w:cstheme="minorHAnsi"/>
           <w:b/>
@@ -968,43 +988,67 @@
       <w:r>
         <w:rPr>
           <w:rFonts w:asciiTheme="minorHAnsi" w:hAnsiTheme="minorHAnsi" w:cstheme="minorHAnsi"/>
+          <w:sz w:val="22"/>
+          <w:szCs w:val="22"/>
+        </w:rPr>
+        <w:t xml:space="preserve">Attraverso il sistema di gestione degli eventi è possibile gestire eventuali richieste di esercizio dei diritti degli interessati. È possibile creare un evento assegnando una tipologia specifica mirata alla gestione di queste particolari richieste. Questo evento deve essere risolto entro 20 giorni altrimenti verranno mostrati evidenti </w:t>
+      </w:r>
+      <w:proofErr w:type="spellStart"/>
+      <w:r>
+        <w:rPr>
+          <w:rFonts w:asciiTheme="minorHAnsi" w:hAnsiTheme="minorHAnsi" w:cstheme="minorHAnsi"/>
+          <w:sz w:val="22"/>
+          <w:szCs w:val="22"/>
+        </w:rPr>
+        <w:t>alert</w:t>
+      </w:r>
+      <w:proofErr w:type="spellEnd"/>
+      <w:r>
+        <w:rPr>
+          <w:rFonts w:asciiTheme="minorHAnsi" w:hAnsiTheme="minorHAnsi" w:cstheme="minorHAnsi"/>
+          <w:sz w:val="22"/>
+          <w:szCs w:val="22"/>
+        </w:rPr>
+        <w:t>.</w:t>
+      </w:r>
+      <w:r>
+        <w:rPr>
+          <w:rFonts w:asciiTheme="minorHAnsi" w:hAnsiTheme="minorHAnsi" w:cstheme="minorHAnsi"/>
+          <w:sz w:val="22"/>
+          <w:szCs w:val="22"/>
+        </w:rPr>
+        <w:t xml:space="preserve"> A tale scopo è stata creata la priorità medio-alta, che bloccherà l’attività dell’utente momentaneamente “obbligandolo” a prendere visione dell’evento, sarà successivamente una sua scelta se risolverlo o posticiparlo.</w:t>
+      </w:r>
+    </w:p>
+    <w:p>
+      <w:pPr>
+        <w:pStyle w:val="Titolo2"/>
+      </w:pPr>
+      <w:r>
+        <w:t>R5.</w:t>
+      </w:r>
+      <w:r>
+        <w:t xml:space="preserve"> Gestore documenti</w:t>
+      </w:r>
+    </w:p>
+    <w:p>
+      <w:pPr>
+        <w:pStyle w:val="Default"/>
+        <w:spacing w:after="42" w:line="276" w:lineRule="auto"/>
+        <w:rPr>
+          <w:rFonts w:asciiTheme="minorHAnsi" w:hAnsiTheme="minorHAnsi" w:cstheme="minorHAnsi"/>
           <w:b/>
           <w:sz w:val="22"/>
           <w:szCs w:val="22"/>
         </w:rPr>
-        <w:t xml:space="preserve">R3. </w:t>
-      </w:r>
-      <w:r>
-        <w:rPr>
-          <w:rFonts w:asciiTheme="minorHAnsi" w:hAnsiTheme="minorHAnsi" w:cstheme="minorHAnsi"/>
-          <w:sz w:val="22"/>
-          <w:szCs w:val="22"/>
-        </w:rPr>
-        <w:t xml:space="preserve">Il sistema deve essere in grado di gestire </w:t>
-      </w:r>
-      <w:r>
-        <w:rPr>
-          <w:rFonts w:asciiTheme="minorHAnsi" w:hAnsiTheme="minorHAnsi" w:cstheme="minorHAnsi"/>
-          <w:sz w:val="22"/>
-          <w:szCs w:val="22"/>
-        </w:rPr>
-        <w:t>le potenziali</w:t>
-      </w:r>
-      <w:r>
-        <w:rPr>
-          <w:rFonts w:asciiTheme="minorHAnsi" w:hAnsiTheme="minorHAnsi" w:cstheme="minorHAnsi"/>
-          <w:sz w:val="22"/>
-          <w:szCs w:val="22"/>
-        </w:rPr>
-        <w:t xml:space="preserve"> violazioni, mettendo a disposizione dell’utente la possibilità di effettuare segnalazioni di una potenziale violazione, che creano automaticamente un evento urgente, queste segnalazioni devono essere completate una volta verificata la potenziale violazione, la necessità del completamento della segnalazione viene notificata dall’evento automatico</w:t>
-      </w:r>
-      <w:r>
-        <w:rPr>
-          <w:rFonts w:asciiTheme="minorHAnsi" w:hAnsiTheme="minorHAnsi" w:cstheme="minorHAnsi"/>
-          <w:sz w:val="22"/>
-          <w:szCs w:val="22"/>
-        </w:rPr>
-        <w:t xml:space="preserve"> con </w:t>
+      </w:pPr>
+      <w:r>
+        <w:rPr>
+          <w:rFonts w:asciiTheme="minorHAnsi" w:hAnsiTheme="minorHAnsi" w:cstheme="minorHAnsi"/>
+          <w:sz w:val="22"/>
+          <w:szCs w:val="22"/>
+        </w:rPr>
+        <w:t xml:space="preserve">Il sistema disporrà di un sistema di gestione documenti, nel quale possono essere caricati, scaricati, </w:t>
       </w:r>
       <w:proofErr w:type="spellStart"/>
       <w:r>
@@ -1013,7 +1057,7 @@
           <w:sz w:val="22"/>
           <w:szCs w:val="22"/>
         </w:rPr>
-        <w:t>alert</w:t>
+        <w:t>versionati</w:t>
       </w:r>
       <w:proofErr w:type="spellEnd"/>
       <w:r>
@@ -1022,32 +1066,31 @@
           <w:sz w:val="22"/>
           <w:szCs w:val="22"/>
         </w:rPr>
-        <w:t xml:space="preserve"> evidenti entro le strette tempistiche specificate dal cliente</w:t>
-      </w:r>
-      <w:r>
-        <w:rPr>
-          <w:rFonts w:asciiTheme="minorHAnsi" w:hAnsiTheme="minorHAnsi" w:cstheme="minorHAnsi"/>
-          <w:sz w:val="22"/>
-          <w:szCs w:val="22"/>
-        </w:rPr>
-        <w:t>.</w:t>
-      </w:r>
-      <w:r>
-        <w:rPr>
-          <w:rFonts w:asciiTheme="minorHAnsi" w:hAnsiTheme="minorHAnsi" w:cstheme="minorHAnsi"/>
-          <w:sz w:val="22"/>
-          <w:szCs w:val="22"/>
-        </w:rPr>
-        <w:t xml:space="preserve"> A tale scopo è stata creata la priorità alta, che bloccherà l’attività dell’utente al momento dell’accesso “obbligandolo” alla risoluzione dell’evento.</w:t>
+        <w:t xml:space="preserve"> e ricercati all’interno del gestore. Le ricerche possono essere specifiche per un certo elemento o più generiche specificando eventuale sezione, data creazione o soggetti. Attraverso il gestore</w:t>
+      </w:r>
+      <w:r>
+        <w:rPr>
+          <w:rFonts w:asciiTheme="minorHAnsi" w:hAnsiTheme="minorHAnsi" w:cstheme="minorHAnsi"/>
+          <w:sz w:val="22"/>
+          <w:szCs w:val="22"/>
+        </w:rPr>
+        <w:t xml:space="preserve"> documenti è possibile risalire ad eventuali trattamenti a cui un file è associato.</w:t>
+      </w:r>
+    </w:p>
+    <w:p>
+      <w:pPr>
+        <w:pStyle w:val="Titolo2"/>
+      </w:pPr>
+      <w:r>
+        <w:t>R6.</w:t>
+      </w:r>
+      <w:r>
+        <w:t xml:space="preserve"> Gestione anagrafica</w:t>
       </w:r>
     </w:p>
     <w:p>
       <w:pPr>
         <w:pStyle w:val="Default"/>
-        <w:numPr>
-          <w:ilvl w:val="0"/>
-          <w:numId w:val="1"/>
-        </w:numPr>
         <w:spacing w:after="42" w:line="276" w:lineRule="auto"/>
         <w:rPr>
           <w:rFonts w:asciiTheme="minorHAnsi" w:hAnsiTheme="minorHAnsi" w:cstheme="minorHAnsi"/>
@@ -1056,135 +1099,6 @@
           <w:szCs w:val="22"/>
         </w:rPr>
       </w:pPr>
-      <w:r>
-        <w:rPr>
-          <w:rFonts w:asciiTheme="minorHAnsi" w:hAnsiTheme="minorHAnsi" w:cstheme="minorHAnsi"/>
-          <w:b/>
-          <w:sz w:val="22"/>
-          <w:szCs w:val="22"/>
-        </w:rPr>
-        <w:t xml:space="preserve">R4. </w:t>
-      </w:r>
-      <w:r>
-        <w:rPr>
-          <w:rFonts w:asciiTheme="minorHAnsi" w:hAnsiTheme="minorHAnsi" w:cstheme="minorHAnsi"/>
-          <w:sz w:val="22"/>
-          <w:szCs w:val="22"/>
-        </w:rPr>
-        <w:t xml:space="preserve">Attraverso il sistema di gestione degli eventi è possibile gestire eventuali richieste di esercizio dei diritti degli interessati. È possibile creare un evento assegnando una tipologia specifica mirata alla gestione di queste particolari richieste. Questo evento deve essere risolto entro 20 giorni altrimenti verranno mostrati evidenti </w:t>
-      </w:r>
-      <w:proofErr w:type="spellStart"/>
-      <w:r>
-        <w:rPr>
-          <w:rFonts w:asciiTheme="minorHAnsi" w:hAnsiTheme="minorHAnsi" w:cstheme="minorHAnsi"/>
-          <w:sz w:val="22"/>
-          <w:szCs w:val="22"/>
-        </w:rPr>
-        <w:t>alert</w:t>
-      </w:r>
-      <w:proofErr w:type="spellEnd"/>
-      <w:r>
-        <w:rPr>
-          <w:rFonts w:asciiTheme="minorHAnsi" w:hAnsiTheme="minorHAnsi" w:cstheme="minorHAnsi"/>
-          <w:sz w:val="22"/>
-          <w:szCs w:val="22"/>
-        </w:rPr>
-        <w:t>.</w:t>
-      </w:r>
-      <w:r>
-        <w:rPr>
-          <w:rFonts w:asciiTheme="minorHAnsi" w:hAnsiTheme="minorHAnsi" w:cstheme="minorHAnsi"/>
-          <w:sz w:val="22"/>
-          <w:szCs w:val="22"/>
-        </w:rPr>
-        <w:t xml:space="preserve"> A tale scopo è stata creata la priorità medio-alta, che bloccherà l’attività dell’utente momentaneamente “obbligandolo” a prendere visione dell’evento, sarà successivamente una sua scelta se risolverlo o posticiparlo.</w:t>
-      </w:r>
-      <w:bookmarkStart w:id="2" w:name="_GoBack"/>
-      <w:bookmarkEnd w:id="2"/>
-    </w:p>
-    <w:p>
-      <w:pPr>
-        <w:pStyle w:val="Default"/>
-        <w:numPr>
-          <w:ilvl w:val="0"/>
-          <w:numId w:val="1"/>
-        </w:numPr>
-        <w:spacing w:after="42" w:line="276" w:lineRule="auto"/>
-        <w:rPr>
-          <w:rFonts w:asciiTheme="minorHAnsi" w:hAnsiTheme="minorHAnsi" w:cstheme="minorHAnsi"/>
-          <w:b/>
-          <w:sz w:val="22"/>
-          <w:szCs w:val="22"/>
-        </w:rPr>
-      </w:pPr>
-      <w:r>
-        <w:rPr>
-          <w:rFonts w:asciiTheme="minorHAnsi" w:hAnsiTheme="minorHAnsi" w:cstheme="minorHAnsi"/>
-          <w:b/>
-          <w:sz w:val="22"/>
-          <w:szCs w:val="22"/>
-        </w:rPr>
-        <w:t xml:space="preserve">R5. </w:t>
-      </w:r>
-      <w:r>
-        <w:rPr>
-          <w:rFonts w:asciiTheme="minorHAnsi" w:hAnsiTheme="minorHAnsi" w:cstheme="minorHAnsi"/>
-          <w:sz w:val="22"/>
-          <w:szCs w:val="22"/>
-        </w:rPr>
-        <w:t xml:space="preserve">Il sistema disporrà di un sistema di gestione documenti, nel quale possono essere caricati, scaricati, </w:t>
-      </w:r>
-      <w:proofErr w:type="spellStart"/>
-      <w:r>
-        <w:rPr>
-          <w:rFonts w:asciiTheme="minorHAnsi" w:hAnsiTheme="minorHAnsi" w:cstheme="minorHAnsi"/>
-          <w:sz w:val="22"/>
-          <w:szCs w:val="22"/>
-        </w:rPr>
-        <w:t>versionati</w:t>
-      </w:r>
-      <w:proofErr w:type="spellEnd"/>
-      <w:r>
-        <w:rPr>
-          <w:rFonts w:asciiTheme="minorHAnsi" w:hAnsiTheme="minorHAnsi" w:cstheme="minorHAnsi"/>
-          <w:sz w:val="22"/>
-          <w:szCs w:val="22"/>
-        </w:rPr>
-        <w:t xml:space="preserve"> e ricercati all’interno del gestore. Le ricerche possono essere specifiche per un certo elemento o più generiche specificando eventuale sezione, data creazione o soggetti. Attraverso il gestore</w:t>
-      </w:r>
-      <w:r>
-        <w:rPr>
-          <w:rFonts w:asciiTheme="minorHAnsi" w:hAnsiTheme="minorHAnsi" w:cstheme="minorHAnsi"/>
-          <w:sz w:val="22"/>
-          <w:szCs w:val="22"/>
-        </w:rPr>
-        <w:t xml:space="preserve"> documenti è possibile risalire ad eventuali trattamenti a cui un file è associato.</w:t>
-      </w:r>
-    </w:p>
-    <w:p>
-      <w:pPr>
-        <w:pStyle w:val="Default"/>
-        <w:numPr>
-          <w:ilvl w:val="0"/>
-          <w:numId w:val="1"/>
-        </w:numPr>
-        <w:spacing w:after="42" w:line="276" w:lineRule="auto"/>
-        <w:rPr>
-          <w:rFonts w:asciiTheme="minorHAnsi" w:hAnsiTheme="minorHAnsi" w:cstheme="minorHAnsi"/>
-          <w:b/>
-          <w:sz w:val="22"/>
-          <w:szCs w:val="22"/>
-        </w:rPr>
-      </w:pPr>
-      <w:r>
-        <w:rPr>
-          <w:rFonts w:asciiTheme="minorHAnsi" w:hAnsiTheme="minorHAnsi" w:cstheme="minorHAnsi"/>
-          <w:b/>
-          <w:sz w:val="22"/>
-          <w:szCs w:val="22"/>
-        </w:rPr>
-        <w:t xml:space="preserve">R6. </w:t>
-      </w:r>
       <w:r>
         <w:rPr>
           <w:rFonts w:asciiTheme="minorHAnsi" w:hAnsiTheme="minorHAnsi" w:cstheme="minorHAnsi"/>
@@ -1205,7 +1119,7 @@
           <w:szCs w:val="28"/>
         </w:rPr>
       </w:pPr>
-      <w:bookmarkStart w:id="3" w:name="_Toc530991622"/>
+      <w:bookmarkStart w:id="2" w:name="_Toc530991622"/>
       <w:r>
         <w:rPr>
           <w:rFonts w:asciiTheme="minorHAnsi" w:hAnsiTheme="minorHAnsi" w:cstheme="minorHAnsi"/>
@@ -1214,16 +1128,27 @@
           <w:sz w:val="28"/>
           <w:szCs w:val="28"/>
         </w:rPr>
+        <w:lastRenderedPageBreak/>
         <w:t>Requisiti non funzionali</w:t>
       </w:r>
+      <w:bookmarkStart w:id="3" w:name="_GoBack"/>
+      <w:bookmarkEnd w:id="2"/>
       <w:bookmarkEnd w:id="3"/>
     </w:p>
     <w:p>
       <w:pPr>
-        <w:spacing w:line="276" w:lineRule="auto"/>
-      </w:pPr>
-      <w:r>
-        <w:t>I requisiti non funzionali ancora non sono stati specificati in modo esaustivo, l’analisi relativa ad essi verrà fatta in futuro al momento della definizione di questi requisiti.</w:t>
+        <w:pStyle w:val="Titolo2"/>
+      </w:pPr>
+      <w:r>
+        <w:t>R7. Requisiti di sicurezza</w:t>
+      </w:r>
+    </w:p>
+    <w:p>
+      <w:pPr>
+        <w:pStyle w:val="Titolo2"/>
+      </w:pPr>
+      <w:r>
+        <w:t>R8. Requisiti sugli standard</w:t>
       </w:r>
     </w:p>
     <w:sectPr>
@@ -1242,7 +1167,7 @@
 </file>
 
 <file path=word/endnotes.xml><?xml version="1.0" encoding="utf-8"?>
-<w:endnotes xmlns:wpc="http://schemas.microsoft.com/office/word/2010/wordprocessingCanvas" xmlns:cx="http://schemas.microsoft.com/office/drawing/2014/chartex" xmlns:cx1="http://schemas.microsoft.com/office/drawing/2015/9/8/chartex" xmlns:cx2="http://schemas.microsoft.com/office/drawing/2015/10/21/chartex" xmlns:cx3="http://schemas.microsoft.com/office/drawing/2016/5/9/chartex" xmlns:cx4="http://schemas.microsoft.com/office/drawing/2016/5/10/chartex" xmlns:cx5="http://schemas.microsoft.com/office/drawing/2016/5/11/chartex" xmlns:cx6="http://schemas.microsoft.com/office/drawing/2016/5/12/chartex" xmlns:cx7="http://schemas.microsoft.com/office/drawing/2016/5/13/chartex" xmlns:cx8="http://schemas.microsoft.com/office/drawing/2016/5/14/chartex" xmlns:mc="http://schemas.openxmlformats.org/markup-compatibility/2006" xmlns:aink="http://schemas.microsoft.com/office/drawing/2016/ink" xmlns:am3d="http://schemas.microsoft.com/office/drawing/2017/model3d" xmlns:o="urn:schemas-microsoft-com:office:office" xmlns:r="http://schemas.openxmlformats.org/officeDocument/2006/relationships" xmlns:m="http://schemas.openxmlformats.org/officeDocument/2006/math" xmlns:v="urn:schemas-microsoft-com:vml" xmlns:wp14="http://schemas.microsoft.com/office/word/2010/wordprocessingDrawing" xmlns:wp="http://schemas.openxmlformats.org/drawingml/2006/wordprocessingDrawing" xmlns:w10="urn:schemas-microsoft-com:office:word" xmlns:w="http://schemas.openxmlformats.org/wordprocessingml/2006/main" xmlns:w14="http://schemas.microsoft.com/office/word/2010/wordml" xmlns:w15="http://schemas.microsoft.com/office/word/2012/wordml" xmlns:w16cid="http://schemas.microsoft.com/office/word/2016/wordml/cid" xmlns:w16se="http://schemas.microsoft.com/office/word/2015/wordml/symex" xmlns:wpg="http://schemas.microsoft.com/office/word/2010/wordprocessingGroup" xmlns:wpi="http://schemas.microsoft.com/office/word/2010/wordprocessingInk" xmlns:wne="http://schemas.microsoft.com/office/word/2006/wordml" xmlns:wps="http://schemas.microsoft.com/office/word/2010/wordprocessingShape" mc:Ignorable="w14 w15 w16se w16cid wp14">
+<w:endnotes xmlns:wpc="http://schemas.microsoft.com/office/word/2010/wordprocessingCanvas" xmlns:cx="http://schemas.microsoft.com/office/drawing/2014/chartex" xmlns:cx1="http://schemas.microsoft.com/office/drawing/2015/9/8/chartex" xmlns:mc="http://schemas.openxmlformats.org/markup-compatibility/2006" xmlns:o="urn:schemas-microsoft-com:office:office" xmlns:r="http://schemas.openxmlformats.org/officeDocument/2006/relationships" xmlns:m="http://schemas.openxmlformats.org/officeDocument/2006/math" xmlns:v="urn:schemas-microsoft-com:vml" xmlns:wp14="http://schemas.microsoft.com/office/word/2010/wordprocessingDrawing" xmlns:wp="http://schemas.openxmlformats.org/drawingml/2006/wordprocessingDrawing" xmlns:w10="urn:schemas-microsoft-com:office:word" xmlns:w="http://schemas.openxmlformats.org/wordprocessingml/2006/main" xmlns:w14="http://schemas.microsoft.com/office/word/2010/wordml" xmlns:w15="http://schemas.microsoft.com/office/word/2012/wordml" xmlns:w16se="http://schemas.microsoft.com/office/word/2015/wordml/symex" xmlns:wpg="http://schemas.microsoft.com/office/word/2010/wordprocessingGroup" xmlns:wpi="http://schemas.microsoft.com/office/word/2010/wordprocessingInk" xmlns:wne="http://schemas.microsoft.com/office/word/2006/wordml" xmlns:wps="http://schemas.microsoft.com/office/word/2010/wordprocessingShape" mc:Ignorable="w14 w15 w16se wp14">
   <w:endnote w:type="separator" w:id="-1">
     <w:p>
       <w:pPr>
@@ -1267,7 +1192,7 @@
 </file>
 
 <file path=word/footer1.xml><?xml version="1.0" encoding="utf-8"?>
-<w:ftr xmlns:wpc="http://schemas.microsoft.com/office/word/2010/wordprocessingCanvas" xmlns:cx="http://schemas.microsoft.com/office/drawing/2014/chartex" xmlns:cx1="http://schemas.microsoft.com/office/drawing/2015/9/8/chartex" xmlns:cx2="http://schemas.microsoft.com/office/drawing/2015/10/21/chartex" xmlns:cx3="http://schemas.microsoft.com/office/drawing/2016/5/9/chartex" xmlns:cx4="http://schemas.microsoft.com/office/drawing/2016/5/10/chartex" xmlns:cx5="http://schemas.microsoft.com/office/drawing/2016/5/11/chartex" xmlns:cx6="http://schemas.microsoft.com/office/drawing/2016/5/12/chartex" xmlns:cx7="http://schemas.microsoft.com/office/drawing/2016/5/13/chartex" xmlns:cx8="http://schemas.microsoft.com/office/drawing/2016/5/14/chartex" xmlns:mc="http://schemas.openxmlformats.org/markup-compatibility/2006" xmlns:aink="http://schemas.microsoft.com/office/drawing/2016/ink" xmlns:am3d="http://schemas.microsoft.com/office/drawing/2017/model3d" xmlns:o="urn:schemas-microsoft-com:office:office" xmlns:r="http://schemas.openxmlformats.org/officeDocument/2006/relationships" xmlns:m="http://schemas.openxmlformats.org/officeDocument/2006/math" xmlns:v="urn:schemas-microsoft-com:vml" xmlns:wp14="http://schemas.microsoft.com/office/word/2010/wordprocessingDrawing" xmlns:wp="http://schemas.openxmlformats.org/drawingml/2006/wordprocessingDrawing" xmlns:w10="urn:schemas-microsoft-com:office:word" xmlns:w="http://schemas.openxmlformats.org/wordprocessingml/2006/main" xmlns:w14="http://schemas.microsoft.com/office/word/2010/wordml" xmlns:w15="http://schemas.microsoft.com/office/word/2012/wordml" xmlns:w16cid="http://schemas.microsoft.com/office/word/2016/wordml/cid" xmlns:w16se="http://schemas.microsoft.com/office/word/2015/wordml/symex" xmlns:wpg="http://schemas.microsoft.com/office/word/2010/wordprocessingGroup" xmlns:wpi="http://schemas.microsoft.com/office/word/2010/wordprocessingInk" xmlns:wne="http://schemas.microsoft.com/office/word/2006/wordml" xmlns:wps="http://schemas.microsoft.com/office/word/2010/wordprocessingShape" mc:Ignorable="w14 w15 w16se w16cid wp14">
+<w:ftr xmlns:wpc="http://schemas.microsoft.com/office/word/2010/wordprocessingCanvas" xmlns:cx="http://schemas.microsoft.com/office/drawing/2014/chartex" xmlns:cx1="http://schemas.microsoft.com/office/drawing/2015/9/8/chartex" xmlns:mc="http://schemas.openxmlformats.org/markup-compatibility/2006" xmlns:o="urn:schemas-microsoft-com:office:office" xmlns:r="http://schemas.openxmlformats.org/officeDocument/2006/relationships" xmlns:m="http://schemas.openxmlformats.org/officeDocument/2006/math" xmlns:v="urn:schemas-microsoft-com:vml" xmlns:wp14="http://schemas.microsoft.com/office/word/2010/wordprocessingDrawing" xmlns:wp="http://schemas.openxmlformats.org/drawingml/2006/wordprocessingDrawing" xmlns:w10="urn:schemas-microsoft-com:office:word" xmlns:w="http://schemas.openxmlformats.org/wordprocessingml/2006/main" xmlns:w14="http://schemas.microsoft.com/office/word/2010/wordml" xmlns:w15="http://schemas.microsoft.com/office/word/2012/wordml" xmlns:w16se="http://schemas.microsoft.com/office/word/2015/wordml/symex" xmlns:wpg="http://schemas.microsoft.com/office/word/2010/wordprocessingGroup" xmlns:wpi="http://schemas.microsoft.com/office/word/2010/wordprocessingInk" xmlns:wne="http://schemas.microsoft.com/office/word/2006/wordml" xmlns:wps="http://schemas.microsoft.com/office/word/2010/wordprocessingShape" mc:Ignorable="w14 w15 w16se wp14">
   <w:sdt>
     <w:sdtPr>
       <w:id w:val="1303117109"/>
@@ -1346,7 +1271,7 @@
 </file>
 
 <file path=word/footer2.xml><?xml version="1.0" encoding="utf-8"?>
-<w:ftr xmlns:wpc="http://schemas.microsoft.com/office/word/2010/wordprocessingCanvas" xmlns:cx="http://schemas.microsoft.com/office/drawing/2014/chartex" xmlns:cx1="http://schemas.microsoft.com/office/drawing/2015/9/8/chartex" xmlns:cx2="http://schemas.microsoft.com/office/drawing/2015/10/21/chartex" xmlns:cx3="http://schemas.microsoft.com/office/drawing/2016/5/9/chartex" xmlns:cx4="http://schemas.microsoft.com/office/drawing/2016/5/10/chartex" xmlns:cx5="http://schemas.microsoft.com/office/drawing/2016/5/11/chartex" xmlns:cx6="http://schemas.microsoft.com/office/drawing/2016/5/12/chartex" xmlns:cx7="http://schemas.microsoft.com/office/drawing/2016/5/13/chartex" xmlns:cx8="http://schemas.microsoft.com/office/drawing/2016/5/14/chartex" xmlns:mc="http://schemas.openxmlformats.org/markup-compatibility/2006" xmlns:aink="http://schemas.microsoft.com/office/drawing/2016/ink" xmlns:am3d="http://schemas.microsoft.com/office/drawing/2017/model3d" xmlns:o="urn:schemas-microsoft-com:office:office" xmlns:r="http://schemas.openxmlformats.org/officeDocument/2006/relationships" xmlns:m="http://schemas.openxmlformats.org/officeDocument/2006/math" xmlns:v="urn:schemas-microsoft-com:vml" xmlns:wp14="http://schemas.microsoft.com/office/word/2010/wordprocessingDrawing" xmlns:wp="http://schemas.openxmlformats.org/drawingml/2006/wordprocessingDrawing" xmlns:w10="urn:schemas-microsoft-com:office:word" xmlns:w="http://schemas.openxmlformats.org/wordprocessingml/2006/main" xmlns:w14="http://schemas.microsoft.com/office/word/2010/wordml" xmlns:w15="http://schemas.microsoft.com/office/word/2012/wordml" xmlns:w16cid="http://schemas.microsoft.com/office/word/2016/wordml/cid" xmlns:w16se="http://schemas.microsoft.com/office/word/2015/wordml/symex" xmlns:wpg="http://schemas.microsoft.com/office/word/2010/wordprocessingGroup" xmlns:wpi="http://schemas.microsoft.com/office/word/2010/wordprocessingInk" xmlns:wne="http://schemas.microsoft.com/office/word/2006/wordml" xmlns:wps="http://schemas.microsoft.com/office/word/2010/wordprocessingShape" mc:Ignorable="w14 w15 w16se w16cid wp14">
+<w:ftr xmlns:wpc="http://schemas.microsoft.com/office/word/2010/wordprocessingCanvas" xmlns:cx="http://schemas.microsoft.com/office/drawing/2014/chartex" xmlns:cx1="http://schemas.microsoft.com/office/drawing/2015/9/8/chartex" xmlns:mc="http://schemas.openxmlformats.org/markup-compatibility/2006" xmlns:o="urn:schemas-microsoft-com:office:office" xmlns:r="http://schemas.openxmlformats.org/officeDocument/2006/relationships" xmlns:m="http://schemas.openxmlformats.org/officeDocument/2006/math" xmlns:v="urn:schemas-microsoft-com:vml" xmlns:wp14="http://schemas.microsoft.com/office/word/2010/wordprocessingDrawing" xmlns:wp="http://schemas.openxmlformats.org/drawingml/2006/wordprocessingDrawing" xmlns:w10="urn:schemas-microsoft-com:office:word" xmlns:w="http://schemas.openxmlformats.org/wordprocessingml/2006/main" xmlns:w14="http://schemas.microsoft.com/office/word/2010/wordml" xmlns:w15="http://schemas.microsoft.com/office/word/2012/wordml" xmlns:w16se="http://schemas.microsoft.com/office/word/2015/wordml/symex" xmlns:wpg="http://schemas.microsoft.com/office/word/2010/wordprocessingGroup" xmlns:wpi="http://schemas.microsoft.com/office/word/2010/wordprocessingInk" xmlns:wne="http://schemas.microsoft.com/office/word/2006/wordml" xmlns:wps="http://schemas.microsoft.com/office/word/2010/wordprocessingShape" mc:Ignorable="w14 w15 w16se wp14">
   <w:sdt>
     <w:sdtPr>
       <w:id w:val="1629437468"/>
@@ -1422,7 +1347,7 @@
 </file>
 
 <file path=word/footnotes.xml><?xml version="1.0" encoding="utf-8"?>
-<w:footnotes xmlns:wpc="http://schemas.microsoft.com/office/word/2010/wordprocessingCanvas" xmlns:cx="http://schemas.microsoft.com/office/drawing/2014/chartex" xmlns:cx1="http://schemas.microsoft.com/office/drawing/2015/9/8/chartex" xmlns:cx2="http://schemas.microsoft.com/office/drawing/2015/10/21/chartex" xmlns:cx3="http://schemas.microsoft.com/office/drawing/2016/5/9/chartex" xmlns:cx4="http://schemas.microsoft.com/office/drawing/2016/5/10/chartex" xmlns:cx5="http://schemas.microsoft.com/office/drawing/2016/5/11/chartex" xmlns:cx6="http://schemas.microsoft.com/office/drawing/2016/5/12/chartex" xmlns:cx7="http://schemas.microsoft.com/office/drawing/2016/5/13/chartex" xmlns:cx8="http://schemas.microsoft.com/office/drawing/2016/5/14/chartex" xmlns:mc="http://schemas.openxmlformats.org/markup-compatibility/2006" xmlns:aink="http://schemas.microsoft.com/office/drawing/2016/ink" xmlns:am3d="http://schemas.microsoft.com/office/drawing/2017/model3d" xmlns:o="urn:schemas-microsoft-com:office:office" xmlns:r="http://schemas.openxmlformats.org/officeDocument/2006/relationships" xmlns:m="http://schemas.openxmlformats.org/officeDocument/2006/math" xmlns:v="urn:schemas-microsoft-com:vml" xmlns:wp14="http://schemas.microsoft.com/office/word/2010/wordprocessingDrawing" xmlns:wp="http://schemas.openxmlformats.org/drawingml/2006/wordprocessingDrawing" xmlns:w10="urn:schemas-microsoft-com:office:word" xmlns:w="http://schemas.openxmlformats.org/wordprocessingml/2006/main" xmlns:w14="http://schemas.microsoft.com/office/word/2010/wordml" xmlns:w15="http://schemas.microsoft.com/office/word/2012/wordml" xmlns:w16cid="http://schemas.microsoft.com/office/word/2016/wordml/cid" xmlns:w16se="http://schemas.microsoft.com/office/word/2015/wordml/symex" xmlns:wpg="http://schemas.microsoft.com/office/word/2010/wordprocessingGroup" xmlns:wpi="http://schemas.microsoft.com/office/word/2010/wordprocessingInk" xmlns:wne="http://schemas.microsoft.com/office/word/2006/wordml" xmlns:wps="http://schemas.microsoft.com/office/word/2010/wordprocessingShape" mc:Ignorable="w14 w15 w16se w16cid wp14">
+<w:footnotes xmlns:wpc="http://schemas.microsoft.com/office/word/2010/wordprocessingCanvas" xmlns:cx="http://schemas.microsoft.com/office/drawing/2014/chartex" xmlns:cx1="http://schemas.microsoft.com/office/drawing/2015/9/8/chartex" xmlns:mc="http://schemas.openxmlformats.org/markup-compatibility/2006" xmlns:o="urn:schemas-microsoft-com:office:office" xmlns:r="http://schemas.openxmlformats.org/officeDocument/2006/relationships" xmlns:m="http://schemas.openxmlformats.org/officeDocument/2006/math" xmlns:v="urn:schemas-microsoft-com:vml" xmlns:wp14="http://schemas.microsoft.com/office/word/2010/wordprocessingDrawing" xmlns:wp="http://schemas.openxmlformats.org/drawingml/2006/wordprocessingDrawing" xmlns:w10="urn:schemas-microsoft-com:office:word" xmlns:w="http://schemas.openxmlformats.org/wordprocessingml/2006/main" xmlns:w14="http://schemas.microsoft.com/office/word/2010/wordml" xmlns:w15="http://schemas.microsoft.com/office/word/2012/wordml" xmlns:w16se="http://schemas.microsoft.com/office/word/2015/wordml/symex" xmlns:wpg="http://schemas.microsoft.com/office/word/2010/wordprocessingGroup" xmlns:wpi="http://schemas.microsoft.com/office/word/2010/wordprocessingInk" xmlns:wne="http://schemas.microsoft.com/office/word/2006/wordml" xmlns:wps="http://schemas.microsoft.com/office/word/2010/wordprocessingShape" mc:Ignorable="w14 w15 w16se wp14">
   <w:footnote w:type="separator" w:id="-1">
     <w:p>
       <w:pPr>
@@ -1447,7 +1372,7 @@
 </file>
 
 <file path=word/header1.xml><?xml version="1.0" encoding="utf-8"?>
-<w:hdr xmlns:wpc="http://schemas.microsoft.com/office/word/2010/wordprocessingCanvas" xmlns:cx="http://schemas.microsoft.com/office/drawing/2014/chartex" xmlns:cx1="http://schemas.microsoft.com/office/drawing/2015/9/8/chartex" xmlns:cx2="http://schemas.microsoft.com/office/drawing/2015/10/21/chartex" xmlns:cx3="http://schemas.microsoft.com/office/drawing/2016/5/9/chartex" xmlns:cx4="http://schemas.microsoft.com/office/drawing/2016/5/10/chartex" xmlns:cx5="http://schemas.microsoft.com/office/drawing/2016/5/11/chartex" xmlns:cx6="http://schemas.microsoft.com/office/drawing/2016/5/12/chartex" xmlns:cx7="http://schemas.microsoft.com/office/drawing/2016/5/13/chartex" xmlns:cx8="http://schemas.microsoft.com/office/drawing/2016/5/14/chartex" xmlns:mc="http://schemas.openxmlformats.org/markup-compatibility/2006" xmlns:aink="http://schemas.microsoft.com/office/drawing/2016/ink" xmlns:am3d="http://schemas.microsoft.com/office/drawing/2017/model3d" xmlns:o="urn:schemas-microsoft-com:office:office" xmlns:r="http://schemas.openxmlformats.org/officeDocument/2006/relationships" xmlns:m="http://schemas.openxmlformats.org/officeDocument/2006/math" xmlns:v="urn:schemas-microsoft-com:vml" xmlns:wp14="http://schemas.microsoft.com/office/word/2010/wordprocessingDrawing" xmlns:wp="http://schemas.openxmlformats.org/drawingml/2006/wordprocessingDrawing" xmlns:w10="urn:schemas-microsoft-com:office:word" xmlns:w="http://schemas.openxmlformats.org/wordprocessingml/2006/main" xmlns:w14="http://schemas.microsoft.com/office/word/2010/wordml" xmlns:w15="http://schemas.microsoft.com/office/word/2012/wordml" xmlns:w16cid="http://schemas.microsoft.com/office/word/2016/wordml/cid" xmlns:w16se="http://schemas.microsoft.com/office/word/2015/wordml/symex" xmlns:wpg="http://schemas.microsoft.com/office/word/2010/wordprocessingGroup" xmlns:wpi="http://schemas.microsoft.com/office/word/2010/wordprocessingInk" xmlns:wne="http://schemas.microsoft.com/office/word/2006/wordml" xmlns:wps="http://schemas.microsoft.com/office/word/2010/wordprocessingShape" mc:Ignorable="w14 w15 w16se w16cid wp14">
+<w:hdr xmlns:wpc="http://schemas.microsoft.com/office/word/2010/wordprocessingCanvas" xmlns:cx="http://schemas.microsoft.com/office/drawing/2014/chartex" xmlns:cx1="http://schemas.microsoft.com/office/drawing/2015/9/8/chartex" xmlns:mc="http://schemas.openxmlformats.org/markup-compatibility/2006" xmlns:o="urn:schemas-microsoft-com:office:office" xmlns:r="http://schemas.openxmlformats.org/officeDocument/2006/relationships" xmlns:m="http://schemas.openxmlformats.org/officeDocument/2006/math" xmlns:v="urn:schemas-microsoft-com:vml" xmlns:wp14="http://schemas.microsoft.com/office/word/2010/wordprocessingDrawing" xmlns:wp="http://schemas.openxmlformats.org/drawingml/2006/wordprocessingDrawing" xmlns:w10="urn:schemas-microsoft-com:office:word" xmlns:w="http://schemas.openxmlformats.org/wordprocessingml/2006/main" xmlns:w14="http://schemas.microsoft.com/office/word/2010/wordml" xmlns:w15="http://schemas.microsoft.com/office/word/2012/wordml" xmlns:w16se="http://schemas.microsoft.com/office/word/2015/wordml/symex" xmlns:wpg="http://schemas.microsoft.com/office/word/2010/wordprocessingGroup" xmlns:wpi="http://schemas.microsoft.com/office/word/2010/wordprocessingInk" xmlns:wne="http://schemas.microsoft.com/office/word/2006/wordml" xmlns:wps="http://schemas.microsoft.com/office/word/2010/wordprocessingShape" mc:Ignorable="w14 w15 w16se wp14">
   <w:p>
     <w:pPr>
       <w:pStyle w:val="Intestazione"/>
@@ -1933,7 +1858,7 @@
             </wp:anchor>
           </w:drawing>
         </mc:Choice>
-        <mc:Fallback>
+        <mc:Fallback xmlns:w16cid="http://schemas.microsoft.com/office/word/2016/wordml/cid" xmlns:am3d="http://schemas.microsoft.com/office/drawing/2017/model3d" xmlns:aink="http://schemas.microsoft.com/office/drawing/2016/ink" xmlns:cx8="http://schemas.microsoft.com/office/drawing/2016/5/14/chartex" xmlns:cx7="http://schemas.microsoft.com/office/drawing/2016/5/13/chartex" xmlns:cx6="http://schemas.microsoft.com/office/drawing/2016/5/12/chartex" xmlns:cx5="http://schemas.microsoft.com/office/drawing/2016/5/11/chartex" xmlns:cx4="http://schemas.microsoft.com/office/drawing/2016/5/10/chartex" xmlns:cx3="http://schemas.microsoft.com/office/drawing/2016/5/9/chartex" xmlns:cx2="http://schemas.microsoft.com/office/drawing/2015/10/21/chartex">
           <w:pict>
             <v:line w14:anchorId="07DCE5AA" id="Connettore diritto 5" o:spid="_x0000_s1026" style="position:absolute;z-index:251657216;visibility:visible;mso-wrap-style:square;mso-width-percent:0;mso-wrap-distance-left:9pt;mso-wrap-distance-top:0;mso-wrap-distance-right:9pt;mso-wrap-distance-bottom:0;mso-position-horizontal:center;mso-position-horizontal-relative:margin;mso-position-vertical:absolute;mso-position-vertical-relative:margin;mso-width-percent:0;mso-width-relative:margin" from="0,-18.45pt" to="528.75pt,-18.45pt" o:gfxdata="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" strokecolor="black [3200]" strokeweight=".5pt">
               <v:stroke joinstyle="miter"/>
@@ -2008,7 +1933,7 @@
 </file>
 
 <file path=word/header2.xml><?xml version="1.0" encoding="utf-8"?>
-<w:hdr xmlns:wpc="http://schemas.microsoft.com/office/word/2010/wordprocessingCanvas" xmlns:cx="http://schemas.microsoft.com/office/drawing/2014/chartex" xmlns:cx1="http://schemas.microsoft.com/office/drawing/2015/9/8/chartex" xmlns:cx2="http://schemas.microsoft.com/office/drawing/2015/10/21/chartex" xmlns:cx3="http://schemas.microsoft.com/office/drawing/2016/5/9/chartex" xmlns:cx4="http://schemas.microsoft.com/office/drawing/2016/5/10/chartex" xmlns:cx5="http://schemas.microsoft.com/office/drawing/2016/5/11/chartex" xmlns:cx6="http://schemas.microsoft.com/office/drawing/2016/5/12/chartex" xmlns:cx7="http://schemas.microsoft.com/office/drawing/2016/5/13/chartex" xmlns:cx8="http://schemas.microsoft.com/office/drawing/2016/5/14/chartex" xmlns:mc="http://schemas.openxmlformats.org/markup-compatibility/2006" xmlns:aink="http://schemas.microsoft.com/office/drawing/2016/ink" xmlns:am3d="http://schemas.microsoft.com/office/drawing/2017/model3d" xmlns:o="urn:schemas-microsoft-com:office:office" xmlns:r="http://schemas.openxmlformats.org/officeDocument/2006/relationships" xmlns:m="http://schemas.openxmlformats.org/officeDocument/2006/math" xmlns:v="urn:schemas-microsoft-com:vml" xmlns:wp14="http://schemas.microsoft.com/office/word/2010/wordprocessingDrawing" xmlns:wp="http://schemas.openxmlformats.org/drawingml/2006/wordprocessingDrawing" xmlns:w10="urn:schemas-microsoft-com:office:word" xmlns:w="http://schemas.openxmlformats.org/wordprocessingml/2006/main" xmlns:w14="http://schemas.microsoft.com/office/word/2010/wordml" xmlns:w15="http://schemas.microsoft.com/office/word/2012/wordml" xmlns:w16cid="http://schemas.microsoft.com/office/word/2016/wordml/cid" xmlns:w16se="http://schemas.microsoft.com/office/word/2015/wordml/symex" xmlns:wpg="http://schemas.microsoft.com/office/word/2010/wordprocessingGroup" xmlns:wpi="http://schemas.microsoft.com/office/word/2010/wordprocessingInk" xmlns:wne="http://schemas.microsoft.com/office/word/2006/wordml" xmlns:wps="http://schemas.microsoft.com/office/word/2010/wordprocessingShape" mc:Ignorable="w14 w15 w16se w16cid wp14">
+<w:hdr xmlns:wpc="http://schemas.microsoft.com/office/word/2010/wordprocessingCanvas" xmlns:cx="http://schemas.microsoft.com/office/drawing/2014/chartex" xmlns:cx1="http://schemas.microsoft.com/office/drawing/2015/9/8/chartex" xmlns:mc="http://schemas.openxmlformats.org/markup-compatibility/2006" xmlns:o="urn:schemas-microsoft-com:office:office" xmlns:r="http://schemas.openxmlformats.org/officeDocument/2006/relationships" xmlns:m="http://schemas.openxmlformats.org/officeDocument/2006/math" xmlns:v="urn:schemas-microsoft-com:vml" xmlns:wp14="http://schemas.microsoft.com/office/word/2010/wordprocessingDrawing" xmlns:wp="http://schemas.openxmlformats.org/drawingml/2006/wordprocessingDrawing" xmlns:w10="urn:schemas-microsoft-com:office:word" xmlns:w="http://schemas.openxmlformats.org/wordprocessingml/2006/main" xmlns:w14="http://schemas.microsoft.com/office/word/2010/wordml" xmlns:w15="http://schemas.microsoft.com/office/word/2012/wordml" xmlns:w16se="http://schemas.microsoft.com/office/word/2015/wordml/symex" xmlns:wpg="http://schemas.microsoft.com/office/word/2010/wordprocessingGroup" xmlns:wpi="http://schemas.microsoft.com/office/word/2010/wordprocessingInk" xmlns:wne="http://schemas.microsoft.com/office/word/2006/wordml" xmlns:wps="http://schemas.microsoft.com/office/word/2010/wordprocessingShape" mc:Ignorable="w14 w15 w16se wp14">
   <w:p>
     <w:pPr>
       <w:pStyle w:val="Intestazione"/>
@@ -2512,7 +2437,7 @@
             </wp:anchor>
           </w:drawing>
         </mc:Choice>
-        <mc:Fallback>
+        <mc:Fallback xmlns:w16cid="http://schemas.microsoft.com/office/word/2016/wordml/cid" xmlns:am3d="http://schemas.microsoft.com/office/drawing/2017/model3d" xmlns:aink="http://schemas.microsoft.com/office/drawing/2016/ink" xmlns:cx8="http://schemas.microsoft.com/office/drawing/2016/5/14/chartex" xmlns:cx7="http://schemas.microsoft.com/office/drawing/2016/5/13/chartex" xmlns:cx6="http://schemas.microsoft.com/office/drawing/2016/5/12/chartex" xmlns:cx5="http://schemas.microsoft.com/office/drawing/2016/5/11/chartex" xmlns:cx4="http://schemas.microsoft.com/office/drawing/2016/5/10/chartex" xmlns:cx3="http://schemas.microsoft.com/office/drawing/2016/5/9/chartex" xmlns:cx2="http://schemas.microsoft.com/office/drawing/2015/10/21/chartex">
           <w:pict>
             <v:line w14:anchorId="0D64A9AD" id="Connettore diritto 8" o:spid="_x0000_s1026" style="position:absolute;z-index:251663360;visibility:visible;mso-wrap-style:square;mso-width-percent:0;mso-wrap-distance-left:9pt;mso-wrap-distance-top:0;mso-wrap-distance-right:9pt;mso-wrap-distance-bottom:0;mso-position-horizontal:center;mso-position-horizontal-relative:margin;mso-position-vertical:absolute;mso-position-vertical-relative:margin;mso-width-percent:0;mso-width-relative:margin" from="0,-12.1pt" to="528.75pt,-12.1pt" o:gfxdata="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" strokecolor="black [3200]" strokeweight=".5pt">
               <v:stroke joinstyle="miter"/>
@@ -2587,7 +2512,7 @@
 </file>
 
 <file path=word/numbering.xml><?xml version="1.0" encoding="utf-8"?>
-<w:numbering xmlns:wpc="http://schemas.microsoft.com/office/word/2010/wordprocessingCanvas" xmlns:cx="http://schemas.microsoft.com/office/drawing/2014/chartex" xmlns:cx1="http://schemas.microsoft.com/office/drawing/2015/9/8/chartex" xmlns:cx2="http://schemas.microsoft.com/office/drawing/2015/10/21/chartex" xmlns:cx3="http://schemas.microsoft.com/office/drawing/2016/5/9/chartex" xmlns:cx4="http://schemas.microsoft.com/office/drawing/2016/5/10/chartex" xmlns:cx5="http://schemas.microsoft.com/office/drawing/2016/5/11/chartex" xmlns:cx6="http://schemas.microsoft.com/office/drawing/2016/5/12/chartex" xmlns:cx7="http://schemas.microsoft.com/office/drawing/2016/5/13/chartex" xmlns:cx8="http://schemas.microsoft.com/office/drawing/2016/5/14/chartex" xmlns:mc="http://schemas.openxmlformats.org/markup-compatibility/2006" xmlns:aink="http://schemas.microsoft.com/office/drawing/2016/ink" xmlns:am3d="http://schemas.microsoft.com/office/drawing/2017/model3d" xmlns:o="urn:schemas-microsoft-com:office:office" xmlns:r="http://schemas.openxmlformats.org/officeDocument/2006/relationships" xmlns:m="http://schemas.openxmlformats.org/officeDocument/2006/math" xmlns:v="urn:schemas-microsoft-com:vml" xmlns:wp14="http://schemas.microsoft.com/office/word/2010/wordprocessingDrawing" xmlns:wp="http://schemas.openxmlformats.org/drawingml/2006/wordprocessingDrawing" xmlns:w10="urn:schemas-microsoft-com:office:word" xmlns:w="http://schemas.openxmlformats.org/wordprocessingml/2006/main" xmlns:w14="http://schemas.microsoft.com/office/word/2010/wordml" xmlns:w15="http://schemas.microsoft.com/office/word/2012/wordml" xmlns:w16cid="http://schemas.microsoft.com/office/word/2016/wordml/cid" xmlns:w16se="http://schemas.microsoft.com/office/word/2015/wordml/symex" xmlns:wpg="http://schemas.microsoft.com/office/word/2010/wordprocessingGroup" xmlns:wpi="http://schemas.microsoft.com/office/word/2010/wordprocessingInk" xmlns:wne="http://schemas.microsoft.com/office/word/2006/wordml" xmlns:wps="http://schemas.microsoft.com/office/word/2010/wordprocessingShape" mc:Ignorable="w14 w15 w16se w16cid wp14">
+<w:numbering xmlns:wpc="http://schemas.microsoft.com/office/word/2010/wordprocessingCanvas" xmlns:cx="http://schemas.microsoft.com/office/drawing/2014/chartex" xmlns:cx1="http://schemas.microsoft.com/office/drawing/2015/9/8/chartex" xmlns:mc="http://schemas.openxmlformats.org/markup-compatibility/2006" xmlns:o="urn:schemas-microsoft-com:office:office" xmlns:r="http://schemas.openxmlformats.org/officeDocument/2006/relationships" xmlns:m="http://schemas.openxmlformats.org/officeDocument/2006/math" xmlns:v="urn:schemas-microsoft-com:vml" xmlns:wp14="http://schemas.microsoft.com/office/word/2010/wordprocessingDrawing" xmlns:wp="http://schemas.openxmlformats.org/drawingml/2006/wordprocessingDrawing" xmlns:w10="urn:schemas-microsoft-com:office:word" xmlns:w="http://schemas.openxmlformats.org/wordprocessingml/2006/main" xmlns:w14="http://schemas.microsoft.com/office/word/2010/wordml" xmlns:w15="http://schemas.microsoft.com/office/word/2012/wordml" xmlns:w16se="http://schemas.microsoft.com/office/word/2015/wordml/symex" xmlns:wpg="http://schemas.microsoft.com/office/word/2010/wordprocessingGroup" xmlns:wpi="http://schemas.microsoft.com/office/word/2010/wordprocessingInk" xmlns:wne="http://schemas.microsoft.com/office/word/2006/wordml" xmlns:wps="http://schemas.microsoft.com/office/word/2010/wordprocessingShape" mc:Ignorable="w14 w15 w16se wp14">
   <w:abstractNum w:abstractNumId="0" w15:restartNumberingAfterBreak="0">
     <w:nsid w:val="6EBF729C"/>
     <w:multiLevelType w:val="hybridMultilevel"/>
@@ -2823,7 +2748,7 @@
 </file>
 
 <file path=word/styles.xml><?xml version="1.0" encoding="utf-8"?>
-<w:styles xmlns:mc="http://schemas.openxmlformats.org/markup-compatibility/2006" xmlns:r="http://schemas.openxmlformats.org/officeDocument/2006/relationships" xmlns:w="http://schemas.openxmlformats.org/wordprocessingml/2006/main" xmlns:w14="http://schemas.microsoft.com/office/word/2010/wordml" xmlns:w15="http://schemas.microsoft.com/office/word/2012/wordml" xmlns:w16cid="http://schemas.microsoft.com/office/word/2016/wordml/cid" xmlns:w16se="http://schemas.microsoft.com/office/word/2015/wordml/symex" mc:Ignorable="w14 w15 w16se w16cid">
+<w:styles xmlns:mc="http://schemas.openxmlformats.org/markup-compatibility/2006" xmlns:r="http://schemas.openxmlformats.org/officeDocument/2006/relationships" xmlns:w="http://schemas.openxmlformats.org/wordprocessingml/2006/main" xmlns:w14="http://schemas.microsoft.com/office/word/2010/wordml" xmlns:w15="http://schemas.microsoft.com/office/word/2012/wordml" xmlns:w16se="http://schemas.microsoft.com/office/word/2015/wordml/symex" mc:Ignorable="w14 w15 w16se">
   <w:docDefaults>
     <w:rPrDefault>
       <w:rPr>
@@ -2839,7 +2764,7 @@
       </w:pPr>
     </w:pPrDefault>
   </w:docDefaults>
-  <w:latentStyles w:defLockedState="0" w:defUIPriority="99" w:defSemiHidden="0" w:defUnhideWhenUsed="0" w:defQFormat="0" w:count="375">
+  <w:latentStyles w:defLockedState="0" w:defUIPriority="99" w:defSemiHidden="0" w:defUnhideWhenUsed="0" w:defQFormat="0" w:count="371">
     <w:lsdException w:name="Normal" w:uiPriority="0" w:qFormat="1"/>
     <w:lsdException w:name="heading 1" w:uiPriority="9" w:qFormat="1"/>
     <w:lsdException w:name="heading 2" w:semiHidden="1" w:uiPriority="9" w:unhideWhenUsed="1" w:qFormat="1"/>
@@ -2945,6 +2870,7 @@
     <w:lsdException w:name="HTML Sample" w:semiHidden="1" w:unhideWhenUsed="1"/>
     <w:lsdException w:name="HTML Typewriter" w:semiHidden="1" w:unhideWhenUsed="1"/>
     <w:lsdException w:name="HTML Variable" w:semiHidden="1" w:unhideWhenUsed="1"/>
+    <w:lsdException w:name="Normal Table" w:semiHidden="1" w:unhideWhenUsed="1"/>
     <w:lsdException w:name="annotation subject" w:semiHidden="1" w:unhideWhenUsed="1"/>
     <w:lsdException w:name="No List" w:semiHidden="1" w:unhideWhenUsed="1"/>
     <w:lsdException w:name="Outline List 1" w:semiHidden="1" w:unhideWhenUsed="1"/>
@@ -2988,8 +2914,10 @@
     <w:lsdException w:name="Table Elegant" w:semiHidden="1" w:unhideWhenUsed="1"/>
     <w:lsdException w:name="Table Professional" w:semiHidden="1" w:unhideWhenUsed="1"/>
     <w:lsdException w:name="Table Subtle 1" w:semiHidden="1" w:unhideWhenUsed="1"/>
+    <w:lsdException w:name="Table Subtle 2" w:semiHidden="1" w:unhideWhenUsed="1"/>
     <w:lsdException w:name="Table Web 1" w:semiHidden="1" w:unhideWhenUsed="1"/>
     <w:lsdException w:name="Table Web 2" w:semiHidden="1" w:unhideWhenUsed="1"/>
+    <w:lsdException w:name="Table Web 3" w:semiHidden="1" w:unhideWhenUsed="1"/>
     <w:lsdException w:name="Balloon Text" w:semiHidden="1" w:unhideWhenUsed="1"/>
     <w:lsdException w:name="Table Grid" w:uiPriority="39"/>
     <w:lsdException w:name="Table Theme" w:semiHidden="1" w:unhideWhenUsed="1"/>
@@ -3208,10 +3136,6 @@
     <w:lsdException w:name="List Table 5 Dark Accent 6" w:uiPriority="50"/>
     <w:lsdException w:name="List Table 6 Colorful Accent 6" w:uiPriority="51"/>
     <w:lsdException w:name="List Table 7 Colorful Accent 6" w:uiPriority="52"/>
-    <w:lsdException w:name="Mention" w:semiHidden="1" w:unhideWhenUsed="1"/>
-    <w:lsdException w:name="Smart Hyperlink" w:semiHidden="1" w:unhideWhenUsed="1"/>
-    <w:lsdException w:name="Hashtag" w:semiHidden="1" w:unhideWhenUsed="1"/>
-    <w:lsdException w:name="Unresolved Mention" w:semiHidden="1" w:unhideWhenUsed="1"/>
   </w:latentStyles>
   <w:style w:type="paragraph" w:default="1" w:styleId="Normale">
     <w:name w:val="Normal"/>
@@ -3244,10 +3168,9 @@
     <w:next w:val="Normale"/>
     <w:link w:val="Titolo2Carattere"/>
     <w:uiPriority w:val="9"/>
-    <w:semiHidden/>
     <w:unhideWhenUsed/>
     <w:qFormat/>
-    <w:rsid w:val="00804F2A"/>
+    <w:rsid w:val="00FB0E32"/>
     <w:pPr>
       <w:keepNext/>
       <w:keepLines/>
@@ -3255,9 +3178,10 @@
       <w:outlineLvl w:val="1"/>
     </w:pPr>
     <w:rPr>
-      <w:rFonts w:asciiTheme="majorHAnsi" w:eastAsiaTheme="majorEastAsia" w:hAnsiTheme="majorHAnsi" w:cstheme="majorBidi"/>
-      <w:color w:val="2E74B5" w:themeColor="accent1" w:themeShade="BF"/>
-      <w:sz w:val="26"/>
+      <w:rFonts w:eastAsiaTheme="majorEastAsia" w:cstheme="minorHAnsi"/>
+      <w:b/>
+      <w:color w:val="000000" w:themeColor="text1"/>
+      <w:sz w:val="24"/>
       <w:szCs w:val="26"/>
     </w:rPr>
   </w:style>
@@ -3365,12 +3289,12 @@
     <w:basedOn w:val="Carpredefinitoparagrafo"/>
     <w:link w:val="Titolo2"/>
     <w:uiPriority w:val="9"/>
-    <w:semiHidden/>
-    <w:rsid w:val="00804F2A"/>
+    <w:rsid w:val="00FB0E32"/>
     <w:rPr>
-      <w:rFonts w:asciiTheme="majorHAnsi" w:eastAsiaTheme="majorEastAsia" w:hAnsiTheme="majorHAnsi" w:cstheme="majorBidi"/>
-      <w:color w:val="2E74B5" w:themeColor="accent1" w:themeShade="BF"/>
-      <w:sz w:val="26"/>
+      <w:rFonts w:eastAsiaTheme="majorEastAsia" w:cstheme="minorHAnsi"/>
+      <w:b/>
+      <w:color w:val="000000" w:themeColor="text1"/>
+      <w:sz w:val="24"/>
       <w:szCs w:val="26"/>
     </w:rPr>
   </w:style>
@@ -3706,7 +3630,7 @@
 </file>
 
 <file path=customXml/itemProps1.xml><?xml version="1.0" encoding="utf-8"?>
-<ds:datastoreItem xmlns:ds="http://schemas.openxmlformats.org/officeDocument/2006/customXml" ds:itemID="{B7B08945-095C-4865-BD4F-7522DDCE7DD6}">
+<ds:datastoreItem xmlns:ds="http://schemas.openxmlformats.org/officeDocument/2006/customXml" ds:itemID="{19DDE646-AD71-4702-8899-DAA39908C5DC}">
   <ds:schemaRefs>
     <ds:schemaRef ds:uri="http://schemas.openxmlformats.org/officeDocument/2006/bibliography"/>
   </ds:schemaRefs>
